--- a/Theoretical/Discrete/Geometric.docx
+++ b/Theoretical/Discrete/Geometric.docx
@@ -5,8 +5,474 @@
     <w:p>
       <w:pPr>
         <w:bidi w:val="0"/>
-        <w:rPr>
-          <w:rFonts w:asciiTheme="minorBidi" w:hAnsiTheme="minorBidi"/>
+        <w:jc w:val="center"/>
+        <w:rPr>
+          <w:rFonts w:asciiTheme="majorBidi" w:hAnsiTheme="majorBidi" w:cstheme="majorBidi"/>
+          <w:sz w:val="48"/>
+          <w:szCs w:val="48"/>
+          <w:lang w:bidi="ar-EG"/>
+        </w:rPr>
+      </w:pPr>
+      <w:r>
+        <w:rPr>
+          <w:rFonts w:asciiTheme="majorBidi" w:hAnsiTheme="majorBidi" w:cstheme="majorBidi"/>
+          <w:sz w:val="48"/>
+          <w:szCs w:val="48"/>
+          <w:lang w:bidi="ar-EG"/>
+        </w:rPr>
+        <w:t>Geometric random variable</w:t>
+      </w:r>
+    </w:p>
+    <w:p>
+      <w:pPr>
+        <w:bidi w:val="0"/>
+        <w:rPr>
+          <w:rFonts w:asciiTheme="majorBidi" w:hAnsiTheme="majorBidi" w:cstheme="majorBidi"/>
+          <w:color w:val="5B9BD5" w:themeColor="accent1"/>
+          <w:sz w:val="36"/>
+          <w:szCs w:val="36"/>
+          <w:lang w:bidi="ar-EG"/>
+        </w:rPr>
+      </w:pPr>
+      <w:r>
+        <w:rPr>
+          <w:rFonts w:asciiTheme="majorBidi" w:hAnsiTheme="majorBidi" w:cstheme="majorBidi"/>
+          <w:color w:val="5B9BD5" w:themeColor="accent1"/>
+          <w:sz w:val="36"/>
+          <w:szCs w:val="36"/>
+          <w:lang w:bidi="ar-EG"/>
+        </w:rPr>
+        <w:t>Definition:</w:t>
+      </w:r>
+    </w:p>
+    <w:p>
+      <w:pPr>
+        <w:bidi w:val="0"/>
+        <w:ind w:left="720"/>
+        <w:rPr>
+          <w:rFonts w:asciiTheme="majorBidi" w:hAnsiTheme="majorBidi" w:cstheme="majorBidi"/>
+          <w:sz w:val="36"/>
+          <w:szCs w:val="36"/>
+          <w:lang w:bidi="ar-EG"/>
+        </w:rPr>
+      </w:pPr>
+      <w:r>
+        <w:rPr>
+          <w:rFonts w:asciiTheme="majorBidi" w:hAnsiTheme="majorBidi" w:cstheme="majorBidi"/>
+          <w:sz w:val="36"/>
+          <w:szCs w:val="36"/>
+          <w:lang w:bidi="ar-EG"/>
+        </w:rPr>
+        <w:t xml:space="preserve">The Geometric random variable is a discrete random variable function </w:t>
+      </w:r>
+      <w:bookmarkStart w:id="0" w:name="_GoBack"/>
+      <w:bookmarkEnd w:id="0"/>
+      <w:r>
+        <w:rPr>
+          <w:rFonts w:asciiTheme="majorBidi" w:hAnsiTheme="majorBidi" w:cstheme="majorBidi"/>
+          <w:sz w:val="36"/>
+          <w:szCs w:val="36"/>
+          <w:lang w:bidi="ar-EG"/>
+        </w:rPr>
+        <w:t xml:space="preserve">that </w:t>
+      </w:r>
+      <w:proofErr w:type="gramStart"/>
+      <w:r>
+        <w:rPr>
+          <w:rFonts w:asciiTheme="majorBidi" w:hAnsiTheme="majorBidi" w:cstheme="majorBidi"/>
+          <w:sz w:val="36"/>
+          <w:szCs w:val="36"/>
+          <w:lang w:bidi="ar-EG"/>
+        </w:rPr>
+        <w:t>is used</w:t>
+      </w:r>
+      <w:proofErr w:type="gramEnd"/>
+      <w:r>
+        <w:rPr>
+          <w:rFonts w:asciiTheme="majorBidi" w:hAnsiTheme="majorBidi" w:cstheme="majorBidi"/>
+          <w:sz w:val="36"/>
+          <w:szCs w:val="36"/>
+          <w:lang w:bidi="ar-EG"/>
+        </w:rPr>
+        <w:t xml:space="preserve"> when one is modelling a series of experiments that have one of two possible outcomes – success or failure – 1 or 0.</w:t>
+      </w:r>
+    </w:p>
+    <w:p>
+      <w:pPr>
+        <w:bidi w:val="0"/>
+        <w:jc w:val="center"/>
+        <w:rPr>
+          <w:rFonts w:asciiTheme="majorBidi" w:hAnsiTheme="majorBidi" w:cstheme="majorBidi"/>
+          <w:sz w:val="36"/>
+          <w:szCs w:val="36"/>
+          <w:lang w:bidi="ar-EG"/>
+        </w:rPr>
+      </w:pPr>
+      <w:r>
+        <w:rPr>
+          <w:rFonts w:asciiTheme="majorBidi" w:hAnsiTheme="majorBidi" w:cstheme="majorBidi"/>
+          <w:sz w:val="36"/>
+          <w:szCs w:val="36"/>
+          <w:lang w:bidi="ar-EG"/>
+        </w:rPr>
+        <w:t>P</w:t>
+      </w:r>
+      <w:r>
+        <w:rPr>
+          <w:rFonts w:asciiTheme="majorBidi" w:hAnsiTheme="majorBidi" w:cstheme="majorBidi"/>
+          <w:sz w:val="36"/>
+          <w:szCs w:val="36"/>
+          <w:vertAlign w:val="subscript"/>
+          <w:lang w:bidi="ar-EG"/>
+        </w:rPr>
+        <w:t>x</w:t>
+      </w:r>
+      <w:r>
+        <w:rPr>
+          <w:rFonts w:asciiTheme="majorBidi" w:hAnsiTheme="majorBidi" w:cstheme="majorBidi"/>
+          <w:sz w:val="36"/>
+          <w:szCs w:val="36"/>
+          <w:lang w:bidi="ar-EG"/>
+        </w:rPr>
+        <w:t xml:space="preserve"> (k) = (1 – </w:t>
+      </w:r>
+      <w:proofErr w:type="gramStart"/>
+      <w:r>
+        <w:rPr>
+          <w:rFonts w:asciiTheme="majorBidi" w:hAnsiTheme="majorBidi" w:cstheme="majorBidi"/>
+          <w:sz w:val="36"/>
+          <w:szCs w:val="36"/>
+          <w:lang w:bidi="ar-EG"/>
+        </w:rPr>
+        <w:t>P )</w:t>
+      </w:r>
+      <w:r>
+        <w:rPr>
+          <w:rFonts w:asciiTheme="majorBidi" w:hAnsiTheme="majorBidi" w:cstheme="majorBidi"/>
+          <w:sz w:val="36"/>
+          <w:szCs w:val="36"/>
+          <w:vertAlign w:val="superscript"/>
+          <w:lang w:bidi="ar-EG"/>
+        </w:rPr>
+        <w:t>k</w:t>
+      </w:r>
+      <w:proofErr w:type="gramEnd"/>
+      <w:r>
+        <w:rPr>
+          <w:rFonts w:asciiTheme="majorBidi" w:hAnsiTheme="majorBidi" w:cstheme="majorBidi"/>
+          <w:sz w:val="36"/>
+          <w:szCs w:val="36"/>
+          <w:vertAlign w:val="superscript"/>
+          <w:lang w:bidi="ar-EG"/>
+        </w:rPr>
+        <w:t>-1</w:t>
+      </w:r>
+      <w:r>
+        <w:rPr>
+          <w:rFonts w:asciiTheme="majorBidi" w:hAnsiTheme="majorBidi" w:cstheme="majorBidi"/>
+          <w:sz w:val="36"/>
+          <w:szCs w:val="36"/>
+          <w:lang w:bidi="ar-EG"/>
+        </w:rPr>
+        <w:t xml:space="preserve"> P</w:t>
+      </w:r>
+    </w:p>
+    <w:p>
+      <w:pPr>
+        <w:bidi w:val="0"/>
+        <w:rPr>
+          <w:rFonts w:asciiTheme="majorBidi" w:hAnsiTheme="majorBidi" w:cstheme="majorBidi"/>
+          <w:color w:val="5B9BD5" w:themeColor="accent1"/>
+          <w:sz w:val="36"/>
+          <w:szCs w:val="36"/>
+          <w:lang w:bidi="ar-EG"/>
+        </w:rPr>
+      </w:pPr>
+      <w:r>
+        <w:rPr>
+          <w:rFonts w:asciiTheme="majorBidi" w:hAnsiTheme="majorBidi" w:cstheme="majorBidi"/>
+          <w:color w:val="5B9BD5" w:themeColor="accent1"/>
+          <w:sz w:val="36"/>
+          <w:szCs w:val="36"/>
+          <w:lang w:bidi="ar-EG"/>
+        </w:rPr>
+        <w:t xml:space="preserve">Properties of </w:t>
+      </w:r>
+      <w:r>
+        <w:rPr>
+          <w:rFonts w:asciiTheme="majorBidi" w:hAnsiTheme="majorBidi" w:cstheme="majorBidi"/>
+          <w:color w:val="5B9BD5" w:themeColor="accent1"/>
+          <w:sz w:val="36"/>
+          <w:szCs w:val="36"/>
+          <w:lang w:bidi="ar-EG"/>
+        </w:rPr>
+        <w:t>Geometric random variable</w:t>
+      </w:r>
+      <w:r>
+        <w:rPr>
+          <w:rFonts w:asciiTheme="majorBidi" w:hAnsiTheme="majorBidi" w:cstheme="majorBidi"/>
+          <w:color w:val="5B9BD5" w:themeColor="accent1"/>
+          <w:sz w:val="36"/>
+          <w:szCs w:val="36"/>
+          <w:lang w:bidi="ar-EG"/>
+        </w:rPr>
+        <w:t>:</w:t>
+      </w:r>
+    </w:p>
+    <w:p>
+      <w:pPr>
+        <w:pStyle w:val="ListParagraph"/>
+        <w:numPr>
+          <w:ilvl w:val="0"/>
+          <w:numId w:val="1"/>
+        </w:numPr>
+        <w:bidi w:val="0"/>
+        <w:rPr>
+          <w:rFonts w:asciiTheme="majorBidi" w:hAnsiTheme="majorBidi" w:cstheme="majorBidi"/>
+          <w:sz w:val="36"/>
+          <w:szCs w:val="36"/>
+          <w:lang w:bidi="ar-EG"/>
+        </w:rPr>
+      </w:pPr>
+      <w:r>
+        <w:rPr>
+          <w:rFonts w:asciiTheme="majorBidi" w:hAnsiTheme="majorBidi" w:cstheme="majorBidi"/>
+          <w:sz w:val="36"/>
+          <w:szCs w:val="36"/>
+          <w:lang w:bidi="ar-EG"/>
+        </w:rPr>
+        <w:t xml:space="preserve">E[x] = </w:t>
+      </w:r>
+      <m:oMath>
+        <m:f>
+          <m:fPr>
+            <m:ctrlPr>
+              <w:rPr>
+                <w:rFonts w:ascii="Cambria Math" w:hAnsi="Cambria Math" w:cstheme="majorBidi"/>
+                <w:i/>
+                <w:sz w:val="36"/>
+                <w:szCs w:val="36"/>
+                <w:lang w:bidi="ar-EG"/>
+              </w:rPr>
+            </m:ctrlPr>
+          </m:fPr>
+          <m:num>
+            <m:r>
+              <w:rPr>
+                <w:rFonts w:ascii="Cambria Math" w:hAnsi="Cambria Math" w:cstheme="majorBidi"/>
+                <w:sz w:val="36"/>
+                <w:szCs w:val="36"/>
+                <w:lang w:bidi="ar-EG"/>
+              </w:rPr>
+              <m:t>1</m:t>
+            </m:r>
+          </m:num>
+          <m:den>
+            <m:r>
+              <w:rPr>
+                <w:rFonts w:ascii="Cambria Math" w:hAnsi="Cambria Math" w:cstheme="majorBidi"/>
+                <w:sz w:val="36"/>
+                <w:szCs w:val="36"/>
+                <w:lang w:bidi="ar-EG"/>
+              </w:rPr>
+              <m:t>P</m:t>
+            </m:r>
+          </m:den>
+        </m:f>
+      </m:oMath>
+    </w:p>
+    <w:p>
+      <w:pPr>
+        <w:pStyle w:val="ListParagraph"/>
+        <w:numPr>
+          <w:ilvl w:val="0"/>
+          <w:numId w:val="1"/>
+        </w:numPr>
+        <w:bidi w:val="0"/>
+        <w:rPr>
+          <w:rFonts w:asciiTheme="majorBidi" w:hAnsiTheme="majorBidi" w:cstheme="majorBidi"/>
+          <w:sz w:val="36"/>
+          <w:szCs w:val="36"/>
+          <w:lang w:bidi="ar-EG"/>
+        </w:rPr>
+      </w:pPr>
+      <w:r>
+        <w:rPr>
+          <w:rFonts w:asciiTheme="majorBidi" w:hAnsiTheme="majorBidi" w:cstheme="majorBidi"/>
+          <w:sz w:val="36"/>
+          <w:szCs w:val="36"/>
+          <w:lang w:bidi="ar-EG"/>
+        </w:rPr>
+        <w:t>E[x</w:t>
+      </w:r>
+      <w:r>
+        <w:rPr>
+          <w:rFonts w:asciiTheme="majorBidi" w:hAnsiTheme="majorBidi" w:cstheme="majorBidi"/>
+          <w:sz w:val="36"/>
+          <w:szCs w:val="36"/>
+          <w:vertAlign w:val="superscript"/>
+          <w:lang w:bidi="ar-EG"/>
+        </w:rPr>
+        <w:t>2</w:t>
+      </w:r>
+      <w:r>
+        <w:rPr>
+          <w:rFonts w:asciiTheme="majorBidi" w:hAnsiTheme="majorBidi" w:cstheme="majorBidi"/>
+          <w:sz w:val="36"/>
+          <w:szCs w:val="36"/>
+          <w:lang w:bidi="ar-EG"/>
+        </w:rPr>
+        <w:t xml:space="preserve">] = </w:t>
+      </w:r>
+      <m:oMath>
+        <m:f>
+          <m:fPr>
+            <m:ctrlPr>
+              <w:rPr>
+                <w:rFonts w:ascii="Cambria Math" w:hAnsi="Cambria Math" w:cstheme="majorBidi"/>
+                <w:i/>
+                <w:sz w:val="36"/>
+                <w:szCs w:val="36"/>
+                <w:lang w:bidi="ar-EG"/>
+              </w:rPr>
+            </m:ctrlPr>
+          </m:fPr>
+          <m:num>
+            <m:r>
+              <w:rPr>
+                <w:rFonts w:ascii="Cambria Math" w:hAnsi="Cambria Math" w:cstheme="majorBidi"/>
+                <w:sz w:val="36"/>
+                <w:szCs w:val="36"/>
+                <w:lang w:bidi="ar-EG"/>
+              </w:rPr>
+              <m:t>2</m:t>
+            </m:r>
+          </m:num>
+          <m:den>
+            <m:r>
+              <w:rPr>
+                <w:rFonts w:ascii="Cambria Math" w:hAnsi="Cambria Math" w:cstheme="majorBidi"/>
+                <w:sz w:val="36"/>
+                <w:szCs w:val="36"/>
+                <w:lang w:bidi="ar-EG"/>
+              </w:rPr>
+              <m:t>P^2</m:t>
+            </m:r>
+          </m:den>
+        </m:f>
+        <m:r>
+          <w:rPr>
+            <w:rFonts w:ascii="Cambria Math" w:hAnsi="Cambria Math" w:cstheme="majorBidi"/>
+            <w:sz w:val="36"/>
+            <w:szCs w:val="36"/>
+            <w:lang w:bidi="ar-EG"/>
+          </w:rPr>
+          <m:t xml:space="preserve">- </m:t>
+        </m:r>
+        <m:f>
+          <m:fPr>
+            <m:ctrlPr>
+              <w:rPr>
+                <w:rFonts w:ascii="Cambria Math" w:hAnsi="Cambria Math" w:cstheme="majorBidi"/>
+                <w:i/>
+                <w:sz w:val="36"/>
+                <w:szCs w:val="36"/>
+                <w:lang w:bidi="ar-EG"/>
+              </w:rPr>
+            </m:ctrlPr>
+          </m:fPr>
+          <m:num>
+            <m:r>
+              <w:rPr>
+                <w:rFonts w:ascii="Cambria Math" w:hAnsi="Cambria Math" w:cstheme="majorBidi"/>
+                <w:sz w:val="36"/>
+                <w:szCs w:val="36"/>
+                <w:lang w:bidi="ar-EG"/>
+              </w:rPr>
+              <m:t>1</m:t>
+            </m:r>
+          </m:num>
+          <m:den>
+            <m:r>
+              <w:rPr>
+                <w:rFonts w:ascii="Cambria Math" w:hAnsi="Cambria Math" w:cstheme="majorBidi"/>
+                <w:sz w:val="36"/>
+                <w:szCs w:val="36"/>
+                <w:lang w:bidi="ar-EG"/>
+              </w:rPr>
+              <m:t>P</m:t>
+            </m:r>
+          </m:den>
+        </m:f>
+      </m:oMath>
+    </w:p>
+    <w:p>
+      <w:pPr>
+        <w:pStyle w:val="ListParagraph"/>
+        <w:numPr>
+          <w:ilvl w:val="0"/>
+          <w:numId w:val="1"/>
+        </w:numPr>
+        <w:bidi w:val="0"/>
+        <w:rPr>
+          <w:rFonts w:asciiTheme="majorBidi" w:hAnsiTheme="majorBidi" w:cstheme="majorBidi"/>
+          <w:sz w:val="36"/>
+          <w:szCs w:val="36"/>
+          <w:lang w:bidi="ar-EG"/>
+        </w:rPr>
+      </w:pPr>
+      <w:r>
+        <w:rPr>
+          <w:rFonts w:asciiTheme="majorBidi" w:hAnsiTheme="majorBidi" w:cstheme="majorBidi"/>
+          <w:sz w:val="36"/>
+          <w:szCs w:val="36"/>
+          <w:lang w:bidi="ar-EG"/>
+        </w:rPr>
+        <w:t xml:space="preserve">Var[x] = </w:t>
+      </w:r>
+      <m:oMath>
+        <m:f>
+          <m:fPr>
+            <m:ctrlPr>
+              <w:rPr>
+                <w:rFonts w:ascii="Cambria Math" w:hAnsi="Cambria Math" w:cstheme="majorBidi"/>
+                <w:i/>
+                <w:sz w:val="36"/>
+                <w:szCs w:val="36"/>
+                <w:lang w:bidi="ar-EG"/>
+              </w:rPr>
+            </m:ctrlPr>
+          </m:fPr>
+          <m:num>
+            <m:r>
+              <w:rPr>
+                <w:rFonts w:ascii="Cambria Math" w:hAnsi="Cambria Math" w:cstheme="majorBidi"/>
+                <w:sz w:val="36"/>
+                <w:szCs w:val="36"/>
+                <w:lang w:bidi="ar-EG"/>
+              </w:rPr>
+              <m:t>1-P</m:t>
+            </m:r>
+          </m:num>
+          <m:den>
+            <m:r>
+              <w:rPr>
+                <w:rFonts w:ascii="Cambria Math" w:hAnsi="Cambria Math" w:cstheme="majorBidi"/>
+                <w:sz w:val="36"/>
+                <w:szCs w:val="36"/>
+                <w:lang w:bidi="ar-EG"/>
+              </w:rPr>
+              <m:t>P^2</m:t>
+            </m:r>
+          </m:den>
+        </m:f>
+      </m:oMath>
+    </w:p>
+    <w:p>
+      <w:pPr>
+        <w:bidi w:val="0"/>
+        <w:rPr>
+          <w:rFonts w:asciiTheme="majorBidi" w:hAnsiTheme="majorBidi" w:cstheme="majorBidi"/>
           <w:b/>
           <w:bCs/>
           <w:sz w:val="36"/>
@@ -15,9 +481,12 @@
           <w:lang w:bidi="ar-EG"/>
         </w:rPr>
       </w:pPr>
-      <w:r>
-        <w:rPr>
-          <w:rFonts w:asciiTheme="minorBidi" w:hAnsiTheme="minorBidi"/>
+    </w:p>
+    <w:p>
+      <w:pPr>
+        <w:bidi w:val="0"/>
+        <w:rPr>
+          <w:rFonts w:asciiTheme="majorBidi" w:hAnsiTheme="majorBidi" w:cstheme="majorBidi"/>
           <w:b/>
           <w:bCs/>
           <w:sz w:val="36"/>
@@ -25,6 +494,17 @@
           <w:u w:val="single"/>
           <w:lang w:bidi="ar-EG"/>
         </w:rPr>
+      </w:pPr>
+      <w:r>
+        <w:rPr>
+          <w:rFonts w:asciiTheme="majorBidi" w:hAnsiTheme="majorBidi" w:cstheme="majorBidi"/>
+          <w:b/>
+          <w:bCs/>
+          <w:sz w:val="36"/>
+          <w:szCs w:val="36"/>
+          <w:u w:val="single"/>
+          <w:lang w:bidi="ar-EG"/>
+        </w:rPr>
         <w:t>First: Importing needed libiraries:</w:t>
       </w:r>
     </w:p>
@@ -32,14 +512,15 @@
       <w:pPr>
         <w:bidi w:val="0"/>
         <w:rPr>
-          <w:rFonts w:asciiTheme="minorBidi" w:hAnsiTheme="minorBidi"/>
-          <w:sz w:val="36"/>
-          <w:szCs w:val="36"/>
-          <w:lang w:bidi="ar-EG"/>
-        </w:rPr>
-      </w:pPr>
-      <w:r>
-        <w:rPr>
+          <w:rFonts w:asciiTheme="majorBidi" w:hAnsiTheme="majorBidi" w:cstheme="majorBidi"/>
+          <w:sz w:val="36"/>
+          <w:szCs w:val="36"/>
+          <w:lang w:bidi="ar-EG"/>
+        </w:rPr>
+      </w:pPr>
+      <w:r>
+        <w:rPr>
+          <w:rFonts w:asciiTheme="majorBidi" w:hAnsiTheme="majorBidi" w:cstheme="majorBidi"/>
           <w:noProof/>
         </w:rPr>
         <w:drawing>
@@ -58,7 +539,7 @@
                     <pic:cNvPicPr/>
                   </pic:nvPicPr>
                   <pic:blipFill rotWithShape="1">
-                    <a:blip r:embed="rId4"/>
+                    <a:blip r:embed="rId5"/>
                     <a:srcRect l="22155" t="4550" r="50069" b="78131"/>
                     <a:stretch/>
                   </pic:blipFill>
@@ -90,45 +571,176 @@
       <w:pPr>
         <w:bidi w:val="0"/>
         <w:rPr>
-          <w:rFonts w:asciiTheme="minorBidi" w:hAnsiTheme="minorBidi"/>
-          <w:sz w:val="32"/>
-          <w:szCs w:val="32"/>
-          <w:lang w:bidi="ar-EG"/>
-        </w:rPr>
-      </w:pPr>
-      <w:r>
-        <w:rPr>
-          <w:rFonts w:asciiTheme="minorBidi" w:hAnsiTheme="minorBidi"/>
-          <w:sz w:val="32"/>
-          <w:szCs w:val="32"/>
-          <w:lang w:bidi="ar-EG"/>
-        </w:rPr>
-        <w:t>Here "numpy" is imported as 'np' for numerical operations, "matplotlib.pyplot" as 'plt' for plotting functions and "scipy.stats" as 'stats' for statistical functions</w:t>
-      </w:r>
-    </w:p>
-    <w:p>
-      <w:pPr>
-        <w:bidi w:val="0"/>
-        <w:rPr>
-          <w:rFonts w:asciiTheme="minorBidi" w:hAnsiTheme="minorBidi"/>
+          <w:rFonts w:asciiTheme="majorBidi" w:hAnsiTheme="majorBidi" w:cstheme="majorBidi"/>
+          <w:noProof/>
+          <w:sz w:val="32"/>
+          <w:szCs w:val="32"/>
+        </w:rPr>
+      </w:pPr>
+      <w:r>
+        <w:rPr>
+          <w:rFonts w:asciiTheme="majorBidi" w:hAnsiTheme="majorBidi" w:cstheme="majorBidi"/>
           <w:b/>
           <w:bCs/>
-          <w:sz w:val="36"/>
-          <w:szCs w:val="36"/>
-          <w:u w:val="single"/>
-          <w:lang w:bidi="ar-EG"/>
-        </w:rPr>
-      </w:pPr>
-      <w:r>
-        <w:rPr>
-          <w:rFonts w:asciiTheme="minorBidi" w:hAnsiTheme="minorBidi"/>
+          <w:noProof/>
+          <w:color w:val="009999"/>
+          <w:sz w:val="32"/>
+          <w:szCs w:val="32"/>
+        </w:rPr>
+        <w:t xml:space="preserve">"numpy" </w:t>
+      </w:r>
+      <w:r>
+        <w:rPr>
+          <w:rFonts w:asciiTheme="majorBidi" w:hAnsiTheme="majorBidi" w:cstheme="majorBidi"/>
+          <w:noProof/>
+          <w:sz w:val="32"/>
+          <w:szCs w:val="32"/>
+        </w:rPr>
+        <w:t xml:space="preserve">as </w:t>
+      </w:r>
+      <w:r>
+        <w:rPr>
+          <w:rFonts w:asciiTheme="majorBidi" w:hAnsiTheme="majorBidi" w:cstheme="majorBidi"/>
           <w:b/>
           <w:bCs/>
+          <w:noProof/>
+          <w:color w:val="009999"/>
+          <w:sz w:val="32"/>
+          <w:szCs w:val="32"/>
+        </w:rPr>
+        <w:t>np</w:t>
+      </w:r>
+      <w:r>
+        <w:rPr>
+          <w:rFonts w:asciiTheme="majorBidi" w:hAnsiTheme="majorBidi" w:cstheme="majorBidi"/>
+          <w:noProof/>
+          <w:sz w:val="32"/>
+          <w:szCs w:val="32"/>
+        </w:rPr>
+        <w:t xml:space="preserve"> for numerical operations, </w:t>
+      </w:r>
+      <w:r>
+        <w:rPr>
+          <w:rFonts w:asciiTheme="majorBidi" w:hAnsiTheme="majorBidi" w:cstheme="majorBidi"/>
+          <w:b/>
+          <w:bCs/>
+          <w:noProof/>
+          <w:color w:val="009999"/>
+          <w:sz w:val="32"/>
+          <w:szCs w:val="32"/>
+        </w:rPr>
+        <w:t xml:space="preserve">"scipy,stats" </w:t>
+      </w:r>
+      <w:r>
+        <w:rPr>
+          <w:rFonts w:asciiTheme="majorBidi" w:hAnsiTheme="majorBidi" w:cstheme="majorBidi"/>
+          <w:noProof/>
+          <w:sz w:val="32"/>
+          <w:szCs w:val="32"/>
+        </w:rPr>
+        <w:t xml:space="preserve">as </w:t>
+      </w:r>
+      <w:r>
+        <w:rPr>
+          <w:rFonts w:asciiTheme="majorBidi" w:hAnsiTheme="majorBidi" w:cstheme="majorBidi"/>
+          <w:b/>
+          <w:bCs/>
+          <w:noProof/>
+          <w:color w:val="009999"/>
+          <w:sz w:val="32"/>
+          <w:szCs w:val="32"/>
+        </w:rPr>
+        <w:t>stats</w:t>
+      </w:r>
+      <w:r>
+        <w:rPr>
+          <w:rFonts w:asciiTheme="majorBidi" w:hAnsiTheme="majorBidi" w:cstheme="majorBidi"/>
+          <w:noProof/>
+          <w:sz w:val="32"/>
+          <w:szCs w:val="32"/>
+        </w:rPr>
+        <w:t xml:space="preserve"> for statistical functions, </w:t>
+      </w:r>
+      <w:r>
+        <w:rPr>
+          <w:rFonts w:asciiTheme="majorBidi" w:hAnsiTheme="majorBidi" w:cstheme="majorBidi"/>
+          <w:b/>
+          <w:bCs/>
+          <w:noProof/>
+          <w:color w:val="009999"/>
+          <w:sz w:val="32"/>
+          <w:szCs w:val="32"/>
+        </w:rPr>
+        <w:t xml:space="preserve">"matplotlib.pyplot" </w:t>
+      </w:r>
+      <w:r>
+        <w:rPr>
+          <w:rFonts w:asciiTheme="majorBidi" w:hAnsiTheme="majorBidi" w:cstheme="majorBidi"/>
+          <w:noProof/>
+          <w:sz w:val="32"/>
+          <w:szCs w:val="32"/>
+        </w:rPr>
+        <w:t xml:space="preserve">as </w:t>
+      </w:r>
+      <w:r>
+        <w:rPr>
+          <w:rFonts w:asciiTheme="majorBidi" w:hAnsiTheme="majorBidi" w:cstheme="majorBidi"/>
+          <w:b/>
+          <w:bCs/>
+          <w:noProof/>
+          <w:color w:val="009999"/>
+          <w:sz w:val="32"/>
+          <w:szCs w:val="32"/>
+        </w:rPr>
+        <w:t>plt</w:t>
+      </w:r>
+      <w:r>
+        <w:rPr>
+          <w:rFonts w:asciiTheme="majorBidi" w:hAnsiTheme="majorBidi" w:cstheme="majorBidi"/>
+          <w:noProof/>
+          <w:sz w:val="32"/>
+          <w:szCs w:val="32"/>
+        </w:rPr>
+        <w:t xml:space="preserve"> for graphing the functions.</w:t>
+      </w:r>
+    </w:p>
+    <w:p>
+      <w:pPr>
+        <w:bidi w:val="0"/>
+        <w:rPr>
+          <w:rFonts w:asciiTheme="majorBidi" w:hAnsiTheme="majorBidi" w:cstheme="majorBidi"/>
+          <w:b/>
+          <w:bCs/>
           <w:sz w:val="36"/>
           <w:szCs w:val="36"/>
           <w:u w:val="single"/>
           <w:lang w:bidi="ar-EG"/>
         </w:rPr>
+      </w:pPr>
+    </w:p>
+    <w:p>
+      <w:pPr>
+        <w:bidi w:val="0"/>
+        <w:rPr>
+          <w:rFonts w:asciiTheme="majorBidi" w:hAnsiTheme="majorBidi" w:cstheme="majorBidi"/>
+          <w:b/>
+          <w:bCs/>
+          <w:sz w:val="36"/>
+          <w:szCs w:val="36"/>
+          <w:u w:val="single"/>
+          <w:lang w:bidi="ar-EG"/>
+        </w:rPr>
+      </w:pPr>
+      <w:r>
+        <w:rPr>
+          <w:rFonts w:asciiTheme="majorBidi" w:hAnsiTheme="majorBidi" w:cstheme="majorBidi"/>
+          <w:b/>
+          <w:bCs/>
+          <w:sz w:val="36"/>
+          <w:szCs w:val="36"/>
+          <w:u w:val="single"/>
+          <w:lang w:bidi="ar-EG"/>
+        </w:rPr>
         <w:t>Second: Defining the probability and calculating Mean and Variance</w:t>
       </w:r>
     </w:p>
@@ -136,14 +748,15 @@
       <w:pPr>
         <w:bidi w:val="0"/>
         <w:rPr>
-          <w:rFonts w:asciiTheme="minorBidi" w:hAnsiTheme="minorBidi"/>
-          <w:sz w:val="32"/>
-          <w:szCs w:val="32"/>
-          <w:lang w:bidi="ar-EG"/>
-        </w:rPr>
-      </w:pPr>
-      <w:r>
-        <w:rPr>
+          <w:rFonts w:asciiTheme="majorBidi" w:hAnsiTheme="majorBidi" w:cstheme="majorBidi"/>
+          <w:sz w:val="32"/>
+          <w:szCs w:val="32"/>
+          <w:lang w:bidi="ar-EG"/>
+        </w:rPr>
+      </w:pPr>
+      <w:r>
+        <w:rPr>
+          <w:rFonts w:asciiTheme="majorBidi" w:hAnsiTheme="majorBidi" w:cstheme="majorBidi"/>
           <w:noProof/>
         </w:rPr>
         <w:drawing>
@@ -162,7 +775,7 @@
                     <pic:cNvPicPr/>
                   </pic:nvPicPr>
                   <pic:blipFill rotWithShape="1">
-                    <a:blip r:embed="rId5"/>
+                    <a:blip r:embed="rId6"/>
                     <a:srcRect l="22283" t="21440" r="34632" b="55395"/>
                     <a:stretch/>
                   </pic:blipFill>
@@ -194,15 +807,15 @@
       <w:pPr>
         <w:bidi w:val="0"/>
         <w:rPr>
-          <w:rFonts w:asciiTheme="minorBidi" w:hAnsiTheme="minorBidi"/>
-          <w:sz w:val="32"/>
-          <w:szCs w:val="32"/>
-          <w:lang w:bidi="ar-EG"/>
-        </w:rPr>
-      </w:pPr>
-      <w:r>
-        <w:rPr>
-          <w:rFonts w:asciiTheme="minorBidi" w:hAnsiTheme="minorBidi"/>
+          <w:rFonts w:asciiTheme="majorBidi" w:hAnsiTheme="majorBidi" w:cstheme="majorBidi"/>
+          <w:sz w:val="32"/>
+          <w:szCs w:val="32"/>
+          <w:lang w:bidi="ar-EG"/>
+        </w:rPr>
+      </w:pPr>
+      <w:r>
+        <w:rPr>
+          <w:rFonts w:asciiTheme="majorBidi" w:hAnsiTheme="majorBidi" w:cstheme="majorBidi"/>
           <w:sz w:val="32"/>
           <w:szCs w:val="32"/>
           <w:lang w:bidi="ar-EG"/>
@@ -214,15 +827,15 @@
       <w:pPr>
         <w:bidi w:val="0"/>
         <w:rPr>
-          <w:rFonts w:asciiTheme="minorBidi" w:hAnsiTheme="minorBidi"/>
-          <w:sz w:val="32"/>
-          <w:szCs w:val="32"/>
-          <w:lang w:bidi="ar-EG"/>
-        </w:rPr>
-      </w:pPr>
-      <w:r>
-        <w:rPr>
-          <w:rFonts w:asciiTheme="minorBidi" w:hAnsiTheme="minorBidi"/>
+          <w:rFonts w:asciiTheme="majorBidi" w:hAnsiTheme="majorBidi" w:cstheme="majorBidi"/>
+          <w:sz w:val="32"/>
+          <w:szCs w:val="32"/>
+          <w:lang w:bidi="ar-EG"/>
+        </w:rPr>
+      </w:pPr>
+      <w:r>
+        <w:rPr>
+          <w:rFonts w:asciiTheme="majorBidi" w:hAnsiTheme="majorBidi" w:cstheme="majorBidi"/>
           <w:sz w:val="32"/>
           <w:szCs w:val="32"/>
           <w:lang w:bidi="ar-EG"/>
@@ -234,7 +847,15 @@
       <w:pPr>
         <w:bidi w:val="0"/>
         <w:rPr>
-          <w:rFonts w:asciiTheme="minorBidi" w:hAnsiTheme="minorBidi"/>
+          <w:rFonts w:asciiTheme="majorBidi" w:hAnsiTheme="majorBidi" w:cstheme="majorBidi"/>
+          <w:sz w:val="32"/>
+          <w:szCs w:val="32"/>
+          <w:lang w:bidi="ar-EG"/>
+        </w:rPr>
+      </w:pPr>
+      <w:r>
+        <w:rPr>
+          <w:rFonts w:asciiTheme="majorBidi" w:hAnsiTheme="majorBidi" w:cstheme="majorBidi"/>
           <w:b/>
           <w:bCs/>
           <w:sz w:val="36"/>
@@ -242,17 +863,7 @@
           <w:u w:val="single"/>
           <w:lang w:bidi="ar-EG"/>
         </w:rPr>
-      </w:pPr>
-      <w:r>
-        <w:rPr>
-          <w:rFonts w:asciiTheme="minorBidi" w:hAnsiTheme="minorBidi"/>
-          <w:b/>
-          <w:bCs/>
-          <w:sz w:val="36"/>
-          <w:szCs w:val="36"/>
-          <w:u w:val="single"/>
-          <w:lang w:bidi="ar-EG"/>
-        </w:rPr>
+        <w:lastRenderedPageBreak/>
         <w:t>Third: Creating values for x and Geometric Distribution</w:t>
       </w:r>
     </w:p>
@@ -260,14 +871,15 @@
       <w:pPr>
         <w:bidi w:val="0"/>
         <w:rPr>
-          <w:rFonts w:asciiTheme="minorBidi" w:hAnsiTheme="minorBidi"/>
-          <w:sz w:val="36"/>
-          <w:szCs w:val="36"/>
-          <w:lang w:bidi="ar-EG"/>
-        </w:rPr>
-      </w:pPr>
-      <w:r>
-        <w:rPr>
+          <w:rFonts w:asciiTheme="majorBidi" w:hAnsiTheme="majorBidi" w:cstheme="majorBidi"/>
+          <w:sz w:val="36"/>
+          <w:szCs w:val="36"/>
+          <w:lang w:bidi="ar-EG"/>
+        </w:rPr>
+      </w:pPr>
+      <w:r>
+        <w:rPr>
+          <w:rFonts w:asciiTheme="majorBidi" w:hAnsiTheme="majorBidi" w:cstheme="majorBidi"/>
           <w:noProof/>
         </w:rPr>
         <w:drawing>
@@ -286,7 +898,7 @@
                     <pic:cNvPicPr/>
                   </pic:nvPicPr>
                   <pic:blipFill rotWithShape="1">
-                    <a:blip r:embed="rId6"/>
+                    <a:blip r:embed="rId7"/>
                     <a:srcRect l="23137" t="43224" r="51532" b="48502"/>
                     <a:stretch/>
                   </pic:blipFill>
@@ -318,15 +930,15 @@
       <w:pPr>
         <w:bidi w:val="0"/>
         <w:rPr>
-          <w:rFonts w:asciiTheme="minorBidi" w:hAnsiTheme="minorBidi"/>
-          <w:sz w:val="32"/>
-          <w:szCs w:val="32"/>
-          <w:lang w:bidi="ar-EG"/>
-        </w:rPr>
-      </w:pPr>
-      <w:r>
-        <w:rPr>
-          <w:rFonts w:asciiTheme="minorBidi" w:hAnsiTheme="minorBidi"/>
+          <w:rFonts w:asciiTheme="majorBidi" w:hAnsiTheme="majorBidi" w:cstheme="majorBidi"/>
+          <w:sz w:val="32"/>
+          <w:szCs w:val="32"/>
+          <w:lang w:bidi="ar-EG"/>
+        </w:rPr>
+      </w:pPr>
+      <w:r>
+        <w:rPr>
+          <w:rFonts w:asciiTheme="majorBidi" w:hAnsiTheme="majorBidi" w:cstheme="majorBidi"/>
           <w:sz w:val="32"/>
           <w:szCs w:val="32"/>
           <w:lang w:bidi="ar-EG"/>
@@ -336,7 +948,7 @@
       <w:proofErr w:type="gramStart"/>
       <w:r>
         <w:rPr>
-          <w:rFonts w:asciiTheme="minorBidi" w:hAnsiTheme="minorBidi"/>
+          <w:rFonts w:asciiTheme="majorBidi" w:hAnsiTheme="majorBidi" w:cstheme="majorBidi"/>
           <w:sz w:val="32"/>
           <w:szCs w:val="32"/>
           <w:lang w:bidi="ar-EG"/>
@@ -346,7 +958,7 @@
       <w:proofErr w:type="gramEnd"/>
       <w:r>
         <w:rPr>
-          <w:rFonts w:asciiTheme="minorBidi" w:hAnsiTheme="minorBidi"/>
+          <w:rFonts w:asciiTheme="majorBidi" w:hAnsiTheme="majorBidi" w:cstheme="majorBidi"/>
           <w:sz w:val="32"/>
           <w:szCs w:val="32"/>
           <w:lang w:bidi="ar-EG"/>
@@ -358,7 +970,7 @@
       <w:pPr>
         <w:bidi w:val="0"/>
         <w:rPr>
-          <w:rFonts w:asciiTheme="minorBidi" w:hAnsiTheme="minorBidi"/>
+          <w:rFonts w:asciiTheme="majorBidi" w:hAnsiTheme="majorBidi" w:cstheme="majorBidi"/>
           <w:b/>
           <w:bCs/>
           <w:sz w:val="32"/>
@@ -367,9 +979,12 @@
           <w:lang w:bidi="ar-EG"/>
         </w:rPr>
       </w:pPr>
-      <w:r>
-        <w:rPr>
-          <w:rFonts w:asciiTheme="minorBidi" w:hAnsiTheme="minorBidi"/>
+    </w:p>
+    <w:p>
+      <w:pPr>
+        <w:bidi w:val="0"/>
+        <w:rPr>
+          <w:rFonts w:asciiTheme="majorBidi" w:hAnsiTheme="majorBidi" w:cstheme="majorBidi"/>
           <w:b/>
           <w:bCs/>
           <w:sz w:val="32"/>
@@ -377,6 +992,17 @@
           <w:u w:val="single"/>
           <w:lang w:bidi="ar-EG"/>
         </w:rPr>
+      </w:pPr>
+      <w:r>
+        <w:rPr>
+          <w:rFonts w:asciiTheme="majorBidi" w:hAnsiTheme="majorBidi" w:cstheme="majorBidi"/>
+          <w:b/>
+          <w:bCs/>
+          <w:sz w:val="32"/>
+          <w:szCs w:val="32"/>
+          <w:u w:val="single"/>
+          <w:lang w:bidi="ar-EG"/>
+        </w:rPr>
         <w:t>Fourth: Calculating Probability mass function for "x" and plotting it</w:t>
       </w:r>
     </w:p>
@@ -384,14 +1010,15 @@
       <w:pPr>
         <w:bidi w:val="0"/>
         <w:rPr>
-          <w:rFonts w:asciiTheme="minorBidi" w:hAnsiTheme="minorBidi"/>
-          <w:sz w:val="32"/>
-          <w:szCs w:val="32"/>
-          <w:lang w:bidi="ar-EG"/>
-        </w:rPr>
-      </w:pPr>
-      <w:r>
-        <w:rPr>
+          <w:rFonts w:asciiTheme="majorBidi" w:hAnsiTheme="majorBidi" w:cstheme="majorBidi"/>
+          <w:sz w:val="32"/>
+          <w:szCs w:val="32"/>
+          <w:lang w:bidi="ar-EG"/>
+        </w:rPr>
+      </w:pPr>
+      <w:r>
+        <w:rPr>
+          <w:rFonts w:asciiTheme="majorBidi" w:hAnsiTheme="majorBidi" w:cstheme="majorBidi"/>
           <w:noProof/>
         </w:rPr>
         <w:drawing>
@@ -410,7 +1037,7 @@
                     <pic:cNvPicPr/>
                   </pic:nvPicPr>
                   <pic:blipFill rotWithShape="1">
-                    <a:blip r:embed="rId7"/>
+                    <a:blip r:embed="rId8"/>
                     <a:srcRect l="21916" t="50451" r="30317" b="29190"/>
                     <a:stretch/>
                   </pic:blipFill>
@@ -442,18 +1069,18 @@
       <w:pPr>
         <w:bidi w:val="0"/>
         <w:rPr>
-          <w:rFonts w:asciiTheme="minorBidi" w:hAnsiTheme="minorBidi"/>
-          <w:sz w:val="32"/>
-          <w:szCs w:val="32"/>
-          <w:lang w:bidi="ar-EG"/>
-        </w:rPr>
-      </w:pPr>
-    </w:p>
-    <w:p>
-      <w:pPr>
-        <w:bidi w:val="0"/>
-        <w:rPr>
-          <w:rFonts w:asciiTheme="minorBidi" w:hAnsiTheme="minorBidi"/>
+          <w:rFonts w:asciiTheme="majorBidi" w:hAnsiTheme="majorBidi" w:cstheme="majorBidi"/>
+          <w:sz w:val="32"/>
+          <w:szCs w:val="32"/>
+          <w:lang w:bidi="ar-EG"/>
+        </w:rPr>
+      </w:pPr>
+    </w:p>
+    <w:p>
+      <w:pPr>
+        <w:bidi w:val="0"/>
+        <w:rPr>
+          <w:rFonts w:asciiTheme="majorBidi" w:hAnsiTheme="majorBidi" w:cstheme="majorBidi"/>
           <w:b/>
           <w:bCs/>
           <w:sz w:val="32"/>
@@ -462,11 +1089,9 @@
           <w:lang w:bidi="ar-EG"/>
         </w:rPr>
       </w:pPr>
-      <w:bookmarkStart w:id="0" w:name="_GoBack"/>
-      <w:bookmarkEnd w:id="0"/>
-      <w:r>
-        <w:rPr>
-          <w:rFonts w:asciiTheme="minorBidi" w:hAnsiTheme="minorBidi"/>
+      <w:r>
+        <w:rPr>
+          <w:rFonts w:asciiTheme="majorBidi" w:hAnsiTheme="majorBidi" w:cstheme="majorBidi"/>
           <w:b/>
           <w:bCs/>
           <w:sz w:val="32"/>
@@ -474,7 +1099,6 @@
           <w:u w:val="single"/>
           <w:lang w:bidi="ar-EG"/>
         </w:rPr>
-        <w:lastRenderedPageBreak/>
         <w:t>Fifth: Calculating cummulative density function for "x" and plotting it</w:t>
       </w:r>
     </w:p>
@@ -482,14 +1106,15 @@
       <w:pPr>
         <w:bidi w:val="0"/>
         <w:rPr>
-          <w:rFonts w:asciiTheme="minorBidi" w:hAnsiTheme="minorBidi"/>
-          <w:sz w:val="32"/>
-          <w:szCs w:val="32"/>
-          <w:lang w:bidi="ar-EG"/>
-        </w:rPr>
-      </w:pPr>
-      <w:r>
-        <w:rPr>
+          <w:rFonts w:asciiTheme="majorBidi" w:hAnsiTheme="majorBidi" w:cstheme="majorBidi"/>
+          <w:sz w:val="32"/>
+          <w:szCs w:val="32"/>
+          <w:lang w:bidi="ar-EG"/>
+        </w:rPr>
+      </w:pPr>
+      <w:r>
+        <w:rPr>
+          <w:rFonts w:asciiTheme="majorBidi" w:hAnsiTheme="majorBidi" w:cstheme="majorBidi"/>
           <w:noProof/>
         </w:rPr>
         <w:drawing>
@@ -508,7 +1133,7 @@
                     <pic:cNvPicPr/>
                   </pic:nvPicPr>
                   <pic:blipFill rotWithShape="1">
-                    <a:blip r:embed="rId8"/>
+                    <a:blip r:embed="rId9"/>
                     <a:srcRect l="22157" t="56953" r="25502" b="21174"/>
                     <a:stretch/>
                   </pic:blipFill>
@@ -540,7 +1165,7 @@
       <w:pPr>
         <w:bidi w:val="0"/>
         <w:rPr>
-          <w:rFonts w:asciiTheme="minorBidi" w:hAnsiTheme="minorBidi"/>
+          <w:rFonts w:asciiTheme="majorBidi" w:hAnsiTheme="majorBidi" w:cstheme="majorBidi"/>
           <w:b/>
           <w:bCs/>
           <w:sz w:val="32"/>
@@ -549,9 +1174,12 @@
           <w:lang w:bidi="ar-EG"/>
         </w:rPr>
       </w:pPr>
-      <w:r>
-        <w:rPr>
-          <w:rFonts w:asciiTheme="minorBidi" w:hAnsiTheme="minorBidi"/>
+    </w:p>
+    <w:p>
+      <w:pPr>
+        <w:bidi w:val="0"/>
+        <w:rPr>
+          <w:rFonts w:asciiTheme="majorBidi" w:hAnsiTheme="majorBidi" w:cstheme="majorBidi"/>
           <w:b/>
           <w:bCs/>
           <w:sz w:val="32"/>
@@ -559,6 +1187,116 @@
           <w:u w:val="single"/>
           <w:lang w:bidi="ar-EG"/>
         </w:rPr>
+      </w:pPr>
+    </w:p>
+    <w:p>
+      <w:pPr>
+        <w:bidi w:val="0"/>
+        <w:rPr>
+          <w:rFonts w:asciiTheme="majorBidi" w:hAnsiTheme="majorBidi" w:cstheme="majorBidi"/>
+          <w:b/>
+          <w:bCs/>
+          <w:sz w:val="32"/>
+          <w:szCs w:val="32"/>
+          <w:u w:val="single"/>
+          <w:lang w:bidi="ar-EG"/>
+        </w:rPr>
+      </w:pPr>
+    </w:p>
+    <w:p>
+      <w:pPr>
+        <w:bidi w:val="0"/>
+        <w:rPr>
+          <w:rFonts w:asciiTheme="majorBidi" w:hAnsiTheme="majorBidi" w:cstheme="majorBidi"/>
+          <w:b/>
+          <w:bCs/>
+          <w:sz w:val="32"/>
+          <w:szCs w:val="32"/>
+          <w:u w:val="single"/>
+          <w:lang w:bidi="ar-EG"/>
+        </w:rPr>
+      </w:pPr>
+    </w:p>
+    <w:p>
+      <w:pPr>
+        <w:bidi w:val="0"/>
+        <w:rPr>
+          <w:rFonts w:asciiTheme="majorBidi" w:hAnsiTheme="majorBidi" w:cstheme="majorBidi"/>
+          <w:b/>
+          <w:bCs/>
+          <w:sz w:val="32"/>
+          <w:szCs w:val="32"/>
+          <w:u w:val="single"/>
+          <w:lang w:bidi="ar-EG"/>
+        </w:rPr>
+      </w:pPr>
+    </w:p>
+    <w:p>
+      <w:pPr>
+        <w:bidi w:val="0"/>
+        <w:rPr>
+          <w:rFonts w:asciiTheme="majorBidi" w:hAnsiTheme="majorBidi" w:cstheme="majorBidi"/>
+          <w:b/>
+          <w:bCs/>
+          <w:sz w:val="32"/>
+          <w:szCs w:val="32"/>
+          <w:u w:val="single"/>
+          <w:lang w:bidi="ar-EG"/>
+        </w:rPr>
+      </w:pPr>
+    </w:p>
+    <w:p>
+      <w:pPr>
+        <w:bidi w:val="0"/>
+        <w:rPr>
+          <w:rFonts w:asciiTheme="majorBidi" w:hAnsiTheme="majorBidi" w:cstheme="majorBidi"/>
+          <w:b/>
+          <w:bCs/>
+          <w:sz w:val="32"/>
+          <w:szCs w:val="32"/>
+          <w:u w:val="single"/>
+          <w:lang w:bidi="ar-EG"/>
+        </w:rPr>
+      </w:pPr>
+    </w:p>
+    <w:p>
+      <w:pPr>
+        <w:bidi w:val="0"/>
+        <w:rPr>
+          <w:rFonts w:asciiTheme="majorBidi" w:hAnsiTheme="majorBidi" w:cstheme="majorBidi"/>
+          <w:b/>
+          <w:bCs/>
+          <w:sz w:val="32"/>
+          <w:szCs w:val="32"/>
+          <w:u w:val="single"/>
+          <w:lang w:bidi="ar-EG"/>
+        </w:rPr>
+      </w:pPr>
+    </w:p>
+    <w:p>
+      <w:pPr>
+        <w:bidi w:val="0"/>
+        <w:rPr>
+          <w:rFonts w:asciiTheme="majorBidi" w:hAnsiTheme="majorBidi" w:cstheme="majorBidi"/>
+          <w:b/>
+          <w:bCs/>
+          <w:sz w:val="32"/>
+          <w:szCs w:val="32"/>
+          <w:u w:val="single"/>
+          <w:lang w:bidi="ar-EG"/>
+        </w:rPr>
+      </w:pPr>
+      <w:r>
+        <w:rPr>
+          <w:rFonts w:asciiTheme="majorBidi" w:hAnsiTheme="majorBidi" w:cstheme="majorBidi"/>
+          <w:b/>
+          <w:bCs/>
+          <w:sz w:val="32"/>
+          <w:szCs w:val="32"/>
+          <w:u w:val="single"/>
+          <w:lang w:bidi="ar-EG"/>
+        </w:rPr>
+        <w:lastRenderedPageBreak/>
         <w:t>Output:</w:t>
       </w:r>
     </w:p>
@@ -566,14 +1304,15 @@
       <w:pPr>
         <w:bidi w:val="0"/>
         <w:rPr>
-          <w:rFonts w:asciiTheme="minorBidi" w:hAnsiTheme="minorBidi"/>
-          <w:sz w:val="32"/>
-          <w:szCs w:val="32"/>
-          <w:lang w:bidi="ar-EG"/>
-        </w:rPr>
-      </w:pPr>
-      <w:r>
-        <w:rPr>
+          <w:rFonts w:asciiTheme="majorBidi" w:hAnsiTheme="majorBidi" w:cstheme="majorBidi"/>
+          <w:sz w:val="32"/>
+          <w:szCs w:val="32"/>
+          <w:lang w:bidi="ar-EG"/>
+        </w:rPr>
+      </w:pPr>
+      <w:r>
+        <w:rPr>
+          <w:rFonts w:asciiTheme="majorBidi" w:hAnsiTheme="majorBidi" w:cstheme="majorBidi"/>
           <w:noProof/>
         </w:rPr>
         <w:drawing>
@@ -592,7 +1331,7 @@
                     <pic:cNvPicPr/>
                   </pic:nvPicPr>
                   <pic:blipFill rotWithShape="1">
-                    <a:blip r:embed="rId9"/>
+                    <a:blip r:embed="rId10"/>
                     <a:srcRect l="21671" r="44" b="5378"/>
                     <a:stretch/>
                   </pic:blipFill>
@@ -624,15 +1363,15 @@
       <w:pPr>
         <w:bidi w:val="0"/>
         <w:rPr>
-          <w:rFonts w:asciiTheme="minorBidi" w:hAnsiTheme="minorBidi"/>
-          <w:sz w:val="32"/>
-          <w:szCs w:val="32"/>
-          <w:lang w:bidi="ar-EG"/>
-        </w:rPr>
-      </w:pPr>
-      <w:r>
-        <w:rPr>
-          <w:rFonts w:asciiTheme="minorBidi" w:hAnsiTheme="minorBidi"/>
+          <w:rFonts w:asciiTheme="majorBidi" w:hAnsiTheme="majorBidi" w:cstheme="majorBidi"/>
+          <w:sz w:val="32"/>
+          <w:szCs w:val="32"/>
+          <w:lang w:bidi="ar-EG"/>
+        </w:rPr>
+      </w:pPr>
+      <w:r>
+        <w:rPr>
+          <w:rFonts w:asciiTheme="majorBidi" w:hAnsiTheme="majorBidi" w:cstheme="majorBidi"/>
           <w:noProof/>
           <w:sz w:val="32"/>
           <w:szCs w:val="32"/>
@@ -661,7 +1400,7 @@
                     <pic:cNvPicPr/>
                   </pic:nvPicPr>
                   <pic:blipFill>
-                    <a:blip r:embed="rId10">
+                    <a:blip r:embed="rId11">
                       <a:extLst>
                         <a:ext uri="{28A0092B-C50C-407E-A947-70E740481C1C}">
                           <a14:useLocalDpi xmlns:a14="http://schemas.microsoft.com/office/drawing/2010/main" val="0"/>
@@ -695,7 +1434,7 @@
       </w:r>
       <w:r>
         <w:rPr>
-          <w:rFonts w:asciiTheme="minorBidi" w:hAnsiTheme="minorBidi"/>
+          <w:rFonts w:asciiTheme="majorBidi" w:hAnsiTheme="majorBidi" w:cstheme="majorBidi"/>
           <w:sz w:val="32"/>
           <w:szCs w:val="32"/>
           <w:lang w:bidi="ar-EG"/>
@@ -704,7 +1443,7 @@
       </w:r>
       <w:r>
         <w:rPr>
-          <w:rFonts w:asciiTheme="minorBidi" w:hAnsiTheme="minorBidi"/>
+          <w:rFonts w:asciiTheme="majorBidi" w:hAnsiTheme="majorBidi" w:cstheme="majorBidi"/>
           <w:sz w:val="32"/>
           <w:szCs w:val="32"/>
           <w:lang w:bidi="ar-EG"/>
@@ -713,7 +1452,7 @@
       </w:r>
       <w:r>
         <w:rPr>
-          <w:rFonts w:asciiTheme="minorBidi" w:hAnsiTheme="minorBidi"/>
+          <w:rFonts w:asciiTheme="majorBidi" w:hAnsiTheme="majorBidi" w:cstheme="majorBidi"/>
           <w:sz w:val="32"/>
           <w:szCs w:val="32"/>
           <w:lang w:bidi="ar-EG"/>
@@ -722,7 +1461,7 @@
       </w:r>
       <w:r>
         <w:rPr>
-          <w:rFonts w:asciiTheme="minorBidi" w:hAnsiTheme="minorBidi"/>
+          <w:rFonts w:asciiTheme="majorBidi" w:hAnsiTheme="majorBidi" w:cstheme="majorBidi"/>
           <w:sz w:val="32"/>
           <w:szCs w:val="32"/>
           <w:lang w:bidi="ar-EG"/>
@@ -735,15 +1474,15 @@
       <w:pPr>
         <w:bidi w:val="0"/>
         <w:rPr>
-          <w:rFonts w:asciiTheme="minorBidi" w:hAnsiTheme="minorBidi"/>
-          <w:sz w:val="32"/>
-          <w:szCs w:val="32"/>
-          <w:lang w:bidi="ar-EG"/>
-        </w:rPr>
-      </w:pPr>
-      <w:r>
-        <w:rPr>
-          <w:rFonts w:asciiTheme="minorBidi" w:hAnsiTheme="minorBidi"/>
+          <w:rFonts w:asciiTheme="majorBidi" w:hAnsiTheme="majorBidi" w:cstheme="majorBidi"/>
+          <w:sz w:val="32"/>
+          <w:szCs w:val="32"/>
+          <w:lang w:bidi="ar-EG"/>
+        </w:rPr>
+      </w:pPr>
+      <w:r>
+        <w:rPr>
+          <w:rFonts w:asciiTheme="majorBidi" w:hAnsiTheme="majorBidi" w:cstheme="majorBidi"/>
           <w:noProof/>
           <w:sz w:val="32"/>
           <w:szCs w:val="32"/>
@@ -772,7 +1511,7 @@
                     <pic:cNvPicPr/>
                   </pic:nvPicPr>
                   <pic:blipFill>
-                    <a:blip r:embed="rId11" cstate="print">
+                    <a:blip r:embed="rId12" cstate="print">
                       <a:extLst>
                         <a:ext uri="{28A0092B-C50C-407E-A947-70E740481C1C}">
                           <a14:useLocalDpi xmlns:a14="http://schemas.microsoft.com/office/drawing/2010/main" val="0"/>
@@ -809,7 +1548,7 @@
       <w:pPr>
         <w:bidi w:val="0"/>
         <w:rPr>
-          <w:rFonts w:asciiTheme="minorBidi" w:hAnsiTheme="minorBidi"/>
+          <w:rFonts w:asciiTheme="majorBidi" w:hAnsiTheme="majorBidi" w:cstheme="majorBidi"/>
           <w:sz w:val="32"/>
           <w:szCs w:val="32"/>
           <w:lang w:bidi="ar-EG"/>
@@ -826,6 +1565,127 @@
     </w:sectPr>
   </w:body>
 </w:document>
+</file>
+
+<file path=word/numbering.xml><?xml version="1.0" encoding="utf-8"?>
+<w:numbering xmlns:wpc="http://schemas.microsoft.com/office/word/2010/wordprocessingCanvas" xmlns:mc="http://schemas.openxmlformats.org/markup-compatibility/2006" xmlns:o="urn:schemas-microsoft-com:office:office" xmlns:r="http://schemas.openxmlformats.org/officeDocument/2006/relationships" xmlns:m="http://schemas.openxmlformats.org/officeDocument/2006/math" xmlns:v="urn:schemas-microsoft-com:vml" xmlns:wp14="http://schemas.microsoft.com/office/word/2010/wordprocessingDrawing" xmlns:wp="http://schemas.openxmlformats.org/drawingml/2006/wordprocessingDrawing" xmlns:w10="urn:schemas-microsoft-com:office:word" xmlns:w="http://schemas.openxmlformats.org/wordprocessingml/2006/main" xmlns:w14="http://schemas.microsoft.com/office/word/2010/wordml" xmlns:w15="http://schemas.microsoft.com/office/word/2012/wordml" xmlns:wpg="http://schemas.microsoft.com/office/word/2010/wordprocessingGroup" xmlns:wpi="http://schemas.microsoft.com/office/word/2010/wordprocessingInk" xmlns:wne="http://schemas.microsoft.com/office/word/2006/wordml" xmlns:wps="http://schemas.microsoft.com/office/word/2010/wordprocessingShape" mc:Ignorable="w14 w15 wp14">
+  <w:abstractNum w:abstractNumId="0" w15:restartNumberingAfterBreak="0">
+    <w:nsid w:val="44BD5708"/>
+    <w:multiLevelType w:val="hybridMultilevel"/>
+    <w:tmpl w:val="1BDC227C"/>
+    <w:lvl w:ilvl="0" w:tplc="04090001">
+      <w:start w:val="1"/>
+      <w:numFmt w:val="bullet"/>
+      <w:lvlText w:val=""/>
+      <w:lvlJc w:val="left"/>
+      <w:pPr>
+        <w:ind w:left="720" w:hanging="360"/>
+      </w:pPr>
+      <w:rPr>
+        <w:rFonts w:ascii="Symbol" w:hAnsi="Symbol" w:hint="default"/>
+      </w:rPr>
+    </w:lvl>
+    <w:lvl w:ilvl="1" w:tplc="04090003" w:tentative="1">
+      <w:start w:val="1"/>
+      <w:numFmt w:val="bullet"/>
+      <w:lvlText w:val="o"/>
+      <w:lvlJc w:val="left"/>
+      <w:pPr>
+        <w:ind w:left="1440" w:hanging="360"/>
+      </w:pPr>
+      <w:rPr>
+        <w:rFonts w:ascii="Courier New" w:hAnsi="Courier New" w:cs="Courier New" w:hint="default"/>
+      </w:rPr>
+    </w:lvl>
+    <w:lvl w:ilvl="2" w:tplc="04090005" w:tentative="1">
+      <w:start w:val="1"/>
+      <w:numFmt w:val="bullet"/>
+      <w:lvlText w:val=""/>
+      <w:lvlJc w:val="left"/>
+      <w:pPr>
+        <w:ind w:left="2160" w:hanging="360"/>
+      </w:pPr>
+      <w:rPr>
+        <w:rFonts w:ascii="Wingdings" w:hAnsi="Wingdings" w:hint="default"/>
+      </w:rPr>
+    </w:lvl>
+    <w:lvl w:ilvl="3" w:tplc="04090001" w:tentative="1">
+      <w:start w:val="1"/>
+      <w:numFmt w:val="bullet"/>
+      <w:lvlText w:val=""/>
+      <w:lvlJc w:val="left"/>
+      <w:pPr>
+        <w:ind w:left="2880" w:hanging="360"/>
+      </w:pPr>
+      <w:rPr>
+        <w:rFonts w:ascii="Symbol" w:hAnsi="Symbol" w:hint="default"/>
+      </w:rPr>
+    </w:lvl>
+    <w:lvl w:ilvl="4" w:tplc="04090003" w:tentative="1">
+      <w:start w:val="1"/>
+      <w:numFmt w:val="bullet"/>
+      <w:lvlText w:val="o"/>
+      <w:lvlJc w:val="left"/>
+      <w:pPr>
+        <w:ind w:left="3600" w:hanging="360"/>
+      </w:pPr>
+      <w:rPr>
+        <w:rFonts w:ascii="Courier New" w:hAnsi="Courier New" w:cs="Courier New" w:hint="default"/>
+      </w:rPr>
+    </w:lvl>
+    <w:lvl w:ilvl="5" w:tplc="04090005" w:tentative="1">
+      <w:start w:val="1"/>
+      <w:numFmt w:val="bullet"/>
+      <w:lvlText w:val=""/>
+      <w:lvlJc w:val="left"/>
+      <w:pPr>
+        <w:ind w:left="4320" w:hanging="360"/>
+      </w:pPr>
+      <w:rPr>
+        <w:rFonts w:ascii="Wingdings" w:hAnsi="Wingdings" w:hint="default"/>
+      </w:rPr>
+    </w:lvl>
+    <w:lvl w:ilvl="6" w:tplc="04090001" w:tentative="1">
+      <w:start w:val="1"/>
+      <w:numFmt w:val="bullet"/>
+      <w:lvlText w:val=""/>
+      <w:lvlJc w:val="left"/>
+      <w:pPr>
+        <w:ind w:left="5040" w:hanging="360"/>
+      </w:pPr>
+      <w:rPr>
+        <w:rFonts w:ascii="Symbol" w:hAnsi="Symbol" w:hint="default"/>
+      </w:rPr>
+    </w:lvl>
+    <w:lvl w:ilvl="7" w:tplc="04090003" w:tentative="1">
+      <w:start w:val="1"/>
+      <w:numFmt w:val="bullet"/>
+      <w:lvlText w:val="o"/>
+      <w:lvlJc w:val="left"/>
+      <w:pPr>
+        <w:ind w:left="5760" w:hanging="360"/>
+      </w:pPr>
+      <w:rPr>
+        <w:rFonts w:ascii="Courier New" w:hAnsi="Courier New" w:cs="Courier New" w:hint="default"/>
+      </w:rPr>
+    </w:lvl>
+    <w:lvl w:ilvl="8" w:tplc="04090005" w:tentative="1">
+      <w:start w:val="1"/>
+      <w:numFmt w:val="bullet"/>
+      <w:lvlText w:val=""/>
+      <w:lvlJc w:val="left"/>
+      <w:pPr>
+        <w:ind w:left="6480" w:hanging="360"/>
+      </w:pPr>
+      <w:rPr>
+        <w:rFonts w:ascii="Wingdings" w:hAnsi="Wingdings" w:hint="default"/>
+      </w:rPr>
+    </w:lvl>
+  </w:abstractNum>
+  <w:num w:numId="1">
+    <w:abstractNumId w:val="0"/>
+  </w:num>
+</w:numbering>
 </file>
 
 <file path=word/styles.xml><?xml version="1.0" encoding="utf-8"?>
@@ -1903,6 +2763,27 @@
       <w:szCs w:val="20"/>
     </w:rPr>
   </w:style>
+  <w:style w:type="paragraph" w:styleId="ListParagraph">
+    <w:name w:val="List Paragraph"/>
+    <w:basedOn w:val="Normal"/>
+    <w:uiPriority w:val="34"/>
+    <w:qFormat/>
+    <w:rsid w:val="00AA02FD"/>
+    <w:pPr>
+      <w:ind w:left="720"/>
+      <w:contextualSpacing/>
+    </w:pPr>
+  </w:style>
+  <w:style w:type="character" w:styleId="PlaceholderText">
+    <w:name w:val="Placeholder Text"/>
+    <w:basedOn w:val="DefaultParagraphFont"/>
+    <w:uiPriority w:val="99"/>
+    <w:semiHidden/>
+    <w:rsid w:val="00AA02FD"/>
+    <w:rPr>
+      <w:color w:val="808080"/>
+    </w:rPr>
+  </w:style>
 </w:styles>
 </file>
 
